--- a/reports/AI-LB-gr2-Znyk-Jakub.docx
+++ b/reports/AI-LB-gr2-Znyk-Jakub.docx
@@ -138,7 +138,7 @@
                 <w:szCs w:val="28"/>
                 <w:lang w:val="pl-PL"/>
               </w:rPr>
-              <w:t>Nazwisko</w:t>
+              <w:t>Znyk</w:t>
             </w:r>
             <w:r>
               <w:rPr>
@@ -180,16 +180,14 @@
               </w:rPr>
               <w:fldChar w:fldCharType="separate"/>
             </w:r>
-            <w:proofErr w:type="spellStart"/>
             <w:r>
               <w:rPr>
                 <w:sz w:val="28"/>
                 <w:szCs w:val="28"/>
                 <w:lang w:val="pl-PL"/>
               </w:rPr>
-              <w:t>Imie</w:t>
-            </w:r>
-            <w:proofErr w:type="spellEnd"/>
+              <w:t>Jakub</w:t>
+            </w:r>
             <w:r>
               <w:rPr>
                 <w:sz w:val="28"/>
@@ -234,7 +232,7 @@
               <w:rPr>
                 <w:lang w:val="pl-PL"/>
               </w:rPr>
-              <w:t>00000</w:t>
+              <w:t>49454</w:t>
             </w:r>
             <w:r>
               <w:rPr>
@@ -533,7 +531,7 @@
           <w:lang w:val="pl-PL"/>
         </w:rPr>
       </w:pPr>
-      <w:bookmarkStart w:id="0" w:name="_Toc147316691"/>
+      <w:bookmarkStart w:id="0" w:name="_Toc148597105"/>
       <w:r>
         <w:rPr>
           <w:lang w:val="pl-PL"/>
@@ -551,6 +549,7 @@
         <w:rPr>
           <w:rFonts w:eastAsiaTheme="minorEastAsia"/>
           <w:noProof/>
+          <w:lang w:val="pl-PL" w:eastAsia="pl-PL"/>
         </w:rPr>
       </w:pPr>
       <w:r>
@@ -571,7 +570,7 @@
         </w:rPr>
         <w:fldChar w:fldCharType="separate"/>
       </w:r>
-      <w:hyperlink w:anchor="_Toc147316691" w:history="1">
+      <w:hyperlink w:anchor="_Toc148597105" w:history="1">
         <w:r>
           <w:rPr>
             <w:rStyle w:val="Hipercze"/>
@@ -599,7 +598,7 @@
             <w:noProof/>
             <w:webHidden/>
           </w:rPr>
-          <w:instrText xml:space="preserve"> PAGEREF _Toc147316691 \h </w:instrText>
+          <w:instrText xml:space="preserve"> PAGEREF _Toc148597105 \h </w:instrText>
         </w:r>
         <w:r>
           <w:rPr>
@@ -639,9 +638,10 @@
         <w:rPr>
           <w:rFonts w:eastAsiaTheme="minorEastAsia"/>
           <w:noProof/>
-        </w:rPr>
-      </w:pPr>
-      <w:hyperlink w:anchor="_Toc147316692" w:history="1">
+          <w:lang w:val="pl-PL" w:eastAsia="pl-PL"/>
+        </w:rPr>
+      </w:pPr>
+      <w:hyperlink w:anchor="_Toc148597106" w:history="1">
         <w:r>
           <w:rPr>
             <w:rStyle w:val="Hipercze"/>
@@ -669,7 +669,7 @@
             <w:noProof/>
             <w:webHidden/>
           </w:rPr>
-          <w:instrText xml:space="preserve"> PAGEREF _Toc147316692 \h </w:instrText>
+          <w:instrText xml:space="preserve"> PAGEREF _Toc148597106 \h </w:instrText>
         </w:r>
         <w:r>
           <w:rPr>
@@ -709,9 +709,10 @@
         <w:rPr>
           <w:rFonts w:eastAsiaTheme="minorEastAsia"/>
           <w:noProof/>
-        </w:rPr>
-      </w:pPr>
-      <w:hyperlink w:anchor="_Toc147316693" w:history="1">
+          <w:lang w:val="pl-PL" w:eastAsia="pl-PL"/>
+        </w:rPr>
+      </w:pPr>
+      <w:hyperlink w:anchor="_Toc148597107" w:history="1">
         <w:r>
           <w:rPr>
             <w:rStyle w:val="Hipercze"/>
@@ -739,7 +740,7 @@
             <w:noProof/>
             <w:webHidden/>
           </w:rPr>
-          <w:instrText xml:space="preserve"> PAGEREF _Toc147316693 \h </w:instrText>
+          <w:instrText xml:space="preserve"> PAGEREF _Toc148597107 \h </w:instrText>
         </w:r>
         <w:r>
           <w:rPr>
@@ -779,9 +780,10 @@
         <w:rPr>
           <w:rFonts w:eastAsiaTheme="minorEastAsia"/>
           <w:noProof/>
-        </w:rPr>
-      </w:pPr>
-      <w:hyperlink w:anchor="_Toc147316694" w:history="1">
+          <w:lang w:val="pl-PL" w:eastAsia="pl-PL"/>
+        </w:rPr>
+      </w:pPr>
+      <w:hyperlink w:anchor="_Toc148597108" w:history="1">
         <w:r>
           <w:rPr>
             <w:rStyle w:val="Hipercze"/>
@@ -809,7 +811,7 @@
             <w:noProof/>
             <w:webHidden/>
           </w:rPr>
-          <w:instrText xml:space="preserve"> PAGEREF _Toc147316694 \h </w:instrText>
+          <w:instrText xml:space="preserve"> PAGEREF _Toc148597108 \h </w:instrText>
         </w:r>
         <w:r>
           <w:rPr>
@@ -849,9 +851,10 @@
         <w:rPr>
           <w:rFonts w:eastAsiaTheme="minorEastAsia"/>
           <w:noProof/>
-        </w:rPr>
-      </w:pPr>
-      <w:hyperlink w:anchor="_Toc147316695" w:history="1">
+          <w:lang w:val="pl-PL" w:eastAsia="pl-PL"/>
+        </w:rPr>
+      </w:pPr>
+      <w:hyperlink w:anchor="_Toc148597109" w:history="1">
         <w:r>
           <w:rPr>
             <w:rStyle w:val="Hipercze"/>
@@ -879,7 +882,7 @@
             <w:noProof/>
             <w:webHidden/>
           </w:rPr>
-          <w:instrText xml:space="preserve"> PAGEREF _Toc147316695 \h </w:instrText>
+          <w:instrText xml:space="preserve"> PAGEREF _Toc148597109 \h </w:instrText>
         </w:r>
         <w:r>
           <w:rPr>
@@ -919,9 +922,10 @@
         <w:rPr>
           <w:rFonts w:eastAsiaTheme="minorEastAsia"/>
           <w:noProof/>
-        </w:rPr>
-      </w:pPr>
-      <w:hyperlink w:anchor="_Toc147316696" w:history="1">
+          <w:lang w:val="pl-PL" w:eastAsia="pl-PL"/>
+        </w:rPr>
+      </w:pPr>
+      <w:hyperlink w:anchor="_Toc148597110" w:history="1">
         <w:r>
           <w:rPr>
             <w:rStyle w:val="Hipercze"/>
@@ -949,7 +953,7 @@
             <w:noProof/>
             <w:webHidden/>
           </w:rPr>
-          <w:instrText xml:space="preserve"> PAGEREF _Toc147316696 \h </w:instrText>
+          <w:instrText xml:space="preserve"> PAGEREF _Toc148597110 \h </w:instrText>
         </w:r>
         <w:r>
           <w:rPr>
@@ -989,9 +993,10 @@
         <w:rPr>
           <w:rFonts w:eastAsiaTheme="minorEastAsia"/>
           <w:noProof/>
-        </w:rPr>
-      </w:pPr>
-      <w:hyperlink w:anchor="_Toc147316697" w:history="1">
+          <w:lang w:val="pl-PL" w:eastAsia="pl-PL"/>
+        </w:rPr>
+      </w:pPr>
+      <w:hyperlink w:anchor="_Toc148597111" w:history="1">
         <w:r>
           <w:rPr>
             <w:rStyle w:val="Hipercze"/>
@@ -1019,7 +1024,7 @@
             <w:noProof/>
             <w:webHidden/>
           </w:rPr>
-          <w:instrText xml:space="preserve"> PAGEREF _Toc147316697 \h </w:instrText>
+          <w:instrText xml:space="preserve"> PAGEREF _Toc148597111 \h </w:instrText>
         </w:r>
         <w:r>
           <w:rPr>
@@ -1059,9 +1064,10 @@
         <w:rPr>
           <w:rFonts w:eastAsiaTheme="minorEastAsia"/>
           <w:noProof/>
-        </w:rPr>
-      </w:pPr>
-      <w:hyperlink w:anchor="_Toc147316698" w:history="1">
+          <w:lang w:val="pl-PL" w:eastAsia="pl-PL"/>
+        </w:rPr>
+      </w:pPr>
+      <w:hyperlink w:anchor="_Toc148597112" w:history="1">
         <w:r>
           <w:rPr>
             <w:rStyle w:val="Hipercze"/>
@@ -1089,7 +1095,7 @@
             <w:noProof/>
             <w:webHidden/>
           </w:rPr>
-          <w:instrText xml:space="preserve"> PAGEREF _Toc147316698 \h </w:instrText>
+          <w:instrText xml:space="preserve"> PAGEREF _Toc148597112 \h </w:instrText>
         </w:r>
         <w:r>
           <w:rPr>
@@ -1129,9 +1135,10 @@
         <w:rPr>
           <w:rFonts w:eastAsiaTheme="minorEastAsia"/>
           <w:noProof/>
-        </w:rPr>
-      </w:pPr>
-      <w:hyperlink w:anchor="_Toc147316699" w:history="1">
+          <w:lang w:val="pl-PL" w:eastAsia="pl-PL"/>
+        </w:rPr>
+      </w:pPr>
+      <w:hyperlink w:anchor="_Toc148597113" w:history="1">
         <w:r>
           <w:rPr>
             <w:rStyle w:val="Hipercze"/>
@@ -1159,7 +1166,7 @@
             <w:noProof/>
             <w:webHidden/>
           </w:rPr>
-          <w:instrText xml:space="preserve"> PAGEREF _Toc147316699 \h </w:instrText>
+          <w:instrText xml:space="preserve"> PAGEREF _Toc148597113 \h </w:instrText>
         </w:r>
         <w:r>
           <w:rPr>
@@ -1199,9 +1206,10 @@
         <w:rPr>
           <w:rFonts w:eastAsiaTheme="minorEastAsia"/>
           <w:noProof/>
-        </w:rPr>
-      </w:pPr>
-      <w:hyperlink w:anchor="_Toc147316700" w:history="1">
+          <w:lang w:val="pl-PL" w:eastAsia="pl-PL"/>
+        </w:rPr>
+      </w:pPr>
+      <w:hyperlink w:anchor="_Toc148597114" w:history="1">
         <w:r>
           <w:rPr>
             <w:rStyle w:val="Hipercze"/>
@@ -1229,7 +1237,7 @@
             <w:noProof/>
             <w:webHidden/>
           </w:rPr>
-          <w:instrText xml:space="preserve"> PAGEREF _Toc147316700 \h </w:instrText>
+          <w:instrText xml:space="preserve"> PAGEREF _Toc148597114 \h </w:instrText>
         </w:r>
         <w:r>
           <w:rPr>
@@ -1269,9 +1277,10 @@
         <w:rPr>
           <w:rFonts w:eastAsiaTheme="minorEastAsia"/>
           <w:noProof/>
-        </w:rPr>
-      </w:pPr>
-      <w:hyperlink w:anchor="_Toc147316701" w:history="1">
+          <w:lang w:val="pl-PL" w:eastAsia="pl-PL"/>
+        </w:rPr>
+      </w:pPr>
+      <w:hyperlink w:anchor="_Toc148597115" w:history="1">
         <w:r>
           <w:rPr>
             <w:rStyle w:val="Hipercze"/>
@@ -1299,7 +1308,7 @@
             <w:noProof/>
             <w:webHidden/>
           </w:rPr>
-          <w:instrText xml:space="preserve"> PAGEREF _Toc147316701 \h </w:instrText>
+          <w:instrText xml:space="preserve"> PAGEREF _Toc148597115 \h </w:instrText>
         </w:r>
         <w:r>
           <w:rPr>
@@ -1339,9 +1348,10 @@
         <w:rPr>
           <w:rFonts w:eastAsiaTheme="minorEastAsia"/>
           <w:noProof/>
-        </w:rPr>
-      </w:pPr>
-      <w:hyperlink w:anchor="_Toc147316702" w:history="1">
+          <w:lang w:val="pl-PL" w:eastAsia="pl-PL"/>
+        </w:rPr>
+      </w:pPr>
+      <w:hyperlink w:anchor="_Toc148597116" w:history="1">
         <w:r>
           <w:rPr>
             <w:rStyle w:val="Hipercze"/>
@@ -1369,7 +1379,7 @@
             <w:noProof/>
             <w:webHidden/>
           </w:rPr>
-          <w:instrText xml:space="preserve"> PAGEREF _Toc147316702 \h </w:instrText>
+          <w:instrText xml:space="preserve"> PAGEREF _Toc148597116 \h </w:instrText>
         </w:r>
         <w:r>
           <w:rPr>
@@ -1409,9 +1419,10 @@
         <w:rPr>
           <w:rFonts w:eastAsiaTheme="minorEastAsia"/>
           <w:noProof/>
-        </w:rPr>
-      </w:pPr>
-      <w:hyperlink w:anchor="_Toc147316703" w:history="1">
+          <w:lang w:val="pl-PL" w:eastAsia="pl-PL"/>
+        </w:rPr>
+      </w:pPr>
+      <w:hyperlink w:anchor="_Toc148597117" w:history="1">
         <w:r>
           <w:rPr>
             <w:rStyle w:val="Hipercze"/>
@@ -1438,7 +1449,7 @@
             <w:noProof/>
             <w:webHidden/>
           </w:rPr>
-          <w:instrText xml:space="preserve"> PAGEREF _Toc147316703 \h </w:instrText>
+          <w:instrText xml:space="preserve"> PAGEREF _Toc148597117 \h </w:instrText>
         </w:r>
         <w:r>
           <w:rPr>
@@ -1478,9 +1489,10 @@
         <w:rPr>
           <w:rFonts w:eastAsiaTheme="minorEastAsia"/>
           <w:noProof/>
-        </w:rPr>
-      </w:pPr>
-      <w:hyperlink w:anchor="_Toc147316704" w:history="1">
+          <w:lang w:val="pl-PL" w:eastAsia="pl-PL"/>
+        </w:rPr>
+      </w:pPr>
+      <w:hyperlink w:anchor="_Toc148597118" w:history="1">
         <w:r>
           <w:rPr>
             <w:rStyle w:val="Hipercze"/>
@@ -1508,7 +1520,7 @@
             <w:noProof/>
             <w:webHidden/>
           </w:rPr>
-          <w:instrText xml:space="preserve"> PAGEREF _Toc147316704 \h </w:instrText>
+          <w:instrText xml:space="preserve"> PAGEREF _Toc148597118 \h </w:instrText>
         </w:r>
         <w:r>
           <w:rPr>
@@ -1552,7 +1564,7 @@
         </w:rPr>
         <w:fldChar w:fldCharType="end"/>
       </w:r>
-      <w:bookmarkStart w:id="1" w:name="_Toc147316692"/>
+      <w:bookmarkStart w:id="1" w:name="_Toc148597106"/>
       <w:r>
         <w:rPr>
           <w:lang w:val="pl-PL"/>
@@ -1645,7 +1657,7 @@
         </w:rPr>
       </w:pPr>
       <w:bookmarkStart w:id="3" w:name="_Toc146283465"/>
-      <w:bookmarkStart w:id="4" w:name="_Toc147316693"/>
+      <w:bookmarkStart w:id="4" w:name="_Toc148597107"/>
       <w:r>
         <w:rPr>
           <w:lang w:val="pl-PL"/>
@@ -1704,7 +1716,7 @@
         </w:rPr>
       </w:pPr>
       <w:bookmarkStart w:id="5" w:name="_Toc146283466"/>
-      <w:bookmarkStart w:id="6" w:name="_Toc147316694"/>
+      <w:bookmarkStart w:id="6" w:name="_Toc148597108"/>
       <w:r>
         <w:rPr>
           <w:lang w:val="pl-PL"/>
@@ -1827,7 +1839,7 @@
           <w:lang w:val="pl-PL"/>
         </w:rPr>
       </w:pPr>
-      <w:bookmarkStart w:id="7" w:name="_Toc147316695"/>
+      <w:bookmarkStart w:id="7" w:name="_Toc148597109"/>
       <w:r>
         <w:rPr>
           <w:lang w:val="pl-PL"/>
@@ -2174,7 +2186,7 @@
                     </pic:cNvPicPr>
                   </pic:nvPicPr>
                   <pic:blipFill>
-                    <a:blip r:embed="rId8">
+                    <a:blip r:embed="rId11">
                       <a:extLst>
                         <a:ext uri="{28A0092B-C50C-407E-A947-70E740481C1C}">
                           <a14:useLocalDpi xmlns:a14="http://schemas.microsoft.com/office/drawing/2010/main" val="0"/>
@@ -2234,7 +2246,7 @@
                     </pic:cNvPicPr>
                   </pic:nvPicPr>
                   <pic:blipFill>
-                    <a:blip r:embed="rId9">
+                    <a:blip r:embed="rId12">
                       <a:extLst>
                         <a:ext uri="{28A0092B-C50C-407E-A947-70E740481C1C}">
                           <a14:useLocalDpi xmlns:a14="http://schemas.microsoft.com/office/drawing/2010/main" val="0"/>
@@ -2294,7 +2306,7 @@
                     </pic:cNvPicPr>
                   </pic:nvPicPr>
                   <pic:blipFill>
-                    <a:blip r:embed="rId10">
+                    <a:blip r:embed="rId13">
                       <a:extLst>
                         <a:ext uri="{28A0092B-C50C-407E-A947-70E740481C1C}">
                           <a14:useLocalDpi xmlns:a14="http://schemas.microsoft.com/office/drawing/2010/main" val="0"/>
@@ -2339,7 +2351,7 @@
           <w:lang w:val="pl-PL"/>
         </w:rPr>
       </w:pPr>
-      <w:bookmarkStart w:id="8" w:name="_Toc147316696"/>
+      <w:bookmarkStart w:id="8" w:name="_Toc148597110"/>
       <w:r>
         <w:rPr>
           <w:lang w:val="pl-PL"/>
@@ -2384,10 +2396,10 @@
           <w:noProof/>
         </w:rPr>
         <w:drawing>
-          <wp:inline distT="0" distB="0" distL="0" distR="0" wp14:anchorId="7BA3B71E" wp14:editId="59FD0D1E">
-            <wp:extent cx="6645910" cy="981075"/>
-            <wp:effectExtent l="0" t="0" r="2540" b="9525"/>
-            <wp:docPr id="795903620" name="Obraz 795903620"/>
+          <wp:inline distT="0" distB="0" distL="0" distR="0" wp14:anchorId="26987996" wp14:editId="606D2C55">
+            <wp:extent cx="6645910" cy="1507490"/>
+            <wp:effectExtent l="0" t="0" r="2540" b="0"/>
+            <wp:docPr id="862646282" name="Obraz 1"/>
             <wp:cNvGraphicFramePr>
               <a:graphicFrameLocks xmlns:a="http://schemas.openxmlformats.org/drawingml/2006/main" noChangeAspect="1"/>
             </wp:cNvGraphicFramePr>
@@ -2395,36 +2407,23 @@
               <a:graphicData uri="http://schemas.openxmlformats.org/drawingml/2006/picture">
                 <pic:pic xmlns:pic="http://schemas.openxmlformats.org/drawingml/2006/picture">
                   <pic:nvPicPr>
-                    <pic:cNvPr id="0" name="Picture 1"/>
-                    <pic:cNvPicPr>
-                      <a:picLocks noChangeAspect="1" noChangeArrowheads="1"/>
-                    </pic:cNvPicPr>
+                    <pic:cNvPr id="862646282" name=""/>
+                    <pic:cNvPicPr/>
                   </pic:nvPicPr>
                   <pic:blipFill>
-                    <a:blip r:embed="rId11">
-                      <a:extLst>
-                        <a:ext uri="{28A0092B-C50C-407E-A947-70E740481C1C}">
-                          <a14:useLocalDpi xmlns:a14="http://schemas.microsoft.com/office/drawing/2010/main" val="0"/>
-                        </a:ext>
-                      </a:extLst>
-                    </a:blip>
-                    <a:srcRect/>
+                    <a:blip r:embed="rId14"/>
                     <a:stretch>
                       <a:fillRect/>
                     </a:stretch>
                   </pic:blipFill>
-                  <pic:spPr bwMode="auto">
+                  <pic:spPr>
                     <a:xfrm>
                       <a:off x="0" y="0"/>
-                      <a:ext cx="6645910" cy="981075"/>
+                      <a:ext cx="6645910" cy="1507490"/>
                     </a:xfrm>
                     <a:prstGeom prst="rect">
                       <a:avLst/>
                     </a:prstGeom>
-                    <a:noFill/>
-                    <a:ln>
-                      <a:noFill/>
-                    </a:ln>
                   </pic:spPr>
                 </pic:pic>
               </a:graphicData>
@@ -2506,7 +2505,7 @@
           <w:lang w:val="pl-PL"/>
         </w:rPr>
       </w:pPr>
-      <w:bookmarkStart w:id="9" w:name="_Toc147316697"/>
+      <w:bookmarkStart w:id="9" w:name="_Toc148597111"/>
       <w:r>
         <w:rPr>
           <w:lang w:val="pl-PL"/>
@@ -2771,7 +2770,7 @@
           <w:lang w:val="pl-PL"/>
         </w:rPr>
       </w:pPr>
-      <w:bookmarkStart w:id="10" w:name="_Toc147316698"/>
+      <w:bookmarkStart w:id="10" w:name="_Toc148597112"/>
       <w:r>
         <w:rPr>
           <w:lang w:val="pl-PL"/>
@@ -2808,10 +2807,10 @@
           <w:noProof/>
         </w:rPr>
         <w:drawing>
-          <wp:inline distT="0" distB="0" distL="0" distR="0" wp14:anchorId="4CDB769E" wp14:editId="3F10E131">
-            <wp:extent cx="6645910" cy="981075"/>
-            <wp:effectExtent l="0" t="0" r="2540" b="9525"/>
-            <wp:docPr id="1191100157" name="Obraz 1191100157"/>
+          <wp:inline distT="0" distB="0" distL="0" distR="0" wp14:anchorId="491165A5" wp14:editId="4D6DC68D">
+            <wp:extent cx="6645910" cy="1678940"/>
+            <wp:effectExtent l="0" t="0" r="2540" b="0"/>
+            <wp:docPr id="941386484" name="Obraz 1"/>
             <wp:cNvGraphicFramePr>
               <a:graphicFrameLocks xmlns:a="http://schemas.openxmlformats.org/drawingml/2006/main" noChangeAspect="1"/>
             </wp:cNvGraphicFramePr>
@@ -2819,36 +2818,23 @@
               <a:graphicData uri="http://schemas.openxmlformats.org/drawingml/2006/picture">
                 <pic:pic xmlns:pic="http://schemas.openxmlformats.org/drawingml/2006/picture">
                   <pic:nvPicPr>
-                    <pic:cNvPr id="0" name="Picture 1"/>
-                    <pic:cNvPicPr>
-                      <a:picLocks noChangeAspect="1" noChangeArrowheads="1"/>
-                    </pic:cNvPicPr>
+                    <pic:cNvPr id="941386484" name=""/>
+                    <pic:cNvPicPr/>
                   </pic:nvPicPr>
                   <pic:blipFill>
-                    <a:blip r:embed="rId11">
-                      <a:extLst>
-                        <a:ext uri="{28A0092B-C50C-407E-A947-70E740481C1C}">
-                          <a14:useLocalDpi xmlns:a14="http://schemas.microsoft.com/office/drawing/2010/main" val="0"/>
-                        </a:ext>
-                      </a:extLst>
-                    </a:blip>
-                    <a:srcRect/>
+                    <a:blip r:embed="rId15"/>
                     <a:stretch>
                       <a:fillRect/>
                     </a:stretch>
                   </pic:blipFill>
-                  <pic:spPr bwMode="auto">
+                  <pic:spPr>
                     <a:xfrm>
                       <a:off x="0" y="0"/>
-                      <a:ext cx="6645910" cy="981075"/>
+                      <a:ext cx="6645910" cy="1678940"/>
                     </a:xfrm>
                     <a:prstGeom prst="rect">
                       <a:avLst/>
                     </a:prstGeom>
-                    <a:noFill/>
-                    <a:ln>
-                      <a:noFill/>
-                    </a:ln>
                   </pic:spPr>
                 </pic:pic>
               </a:graphicData>
@@ -2867,6 +2853,7 @@
         <w:pStyle w:val="Zadanie"/>
       </w:pPr>
       <w:r>
+        <w:lastRenderedPageBreak/>
         <w:t>Wstaw zrzut ekranu listy po dodaniu nowego zadania:</w:t>
       </w:r>
     </w:p>
@@ -2878,12 +2865,11 @@
         <w:rPr>
           <w:noProof/>
         </w:rPr>
-        <w:lastRenderedPageBreak/>
         <w:drawing>
-          <wp:inline distT="0" distB="0" distL="0" distR="0" wp14:anchorId="0888121E" wp14:editId="0672A1CE">
-            <wp:extent cx="6645910" cy="981075"/>
-            <wp:effectExtent l="0" t="0" r="2540" b="9525"/>
-            <wp:docPr id="2106864032" name="Obraz 2106864032"/>
+          <wp:inline distT="0" distB="0" distL="0" distR="0" wp14:anchorId="51895516" wp14:editId="095BF2D1">
+            <wp:extent cx="6645910" cy="1813560"/>
+            <wp:effectExtent l="0" t="0" r="2540" b="0"/>
+            <wp:docPr id="439557016" name="Obraz 1"/>
             <wp:cNvGraphicFramePr>
               <a:graphicFrameLocks xmlns:a="http://schemas.openxmlformats.org/drawingml/2006/main" noChangeAspect="1"/>
             </wp:cNvGraphicFramePr>
@@ -2891,36 +2877,23 @@
               <a:graphicData uri="http://schemas.openxmlformats.org/drawingml/2006/picture">
                 <pic:pic xmlns:pic="http://schemas.openxmlformats.org/drawingml/2006/picture">
                   <pic:nvPicPr>
-                    <pic:cNvPr id="0" name="Picture 1"/>
-                    <pic:cNvPicPr>
-                      <a:picLocks noChangeAspect="1" noChangeArrowheads="1"/>
-                    </pic:cNvPicPr>
+                    <pic:cNvPr id="439557016" name=""/>
+                    <pic:cNvPicPr/>
                   </pic:nvPicPr>
                   <pic:blipFill>
-                    <a:blip r:embed="rId11">
-                      <a:extLst>
-                        <a:ext uri="{28A0092B-C50C-407E-A947-70E740481C1C}">
-                          <a14:useLocalDpi xmlns:a14="http://schemas.microsoft.com/office/drawing/2010/main" val="0"/>
-                        </a:ext>
-                      </a:extLst>
-                    </a:blip>
-                    <a:srcRect/>
+                    <a:blip r:embed="rId16"/>
                     <a:stretch>
                       <a:fillRect/>
                     </a:stretch>
                   </pic:blipFill>
-                  <pic:spPr bwMode="auto">
+                  <pic:spPr>
                     <a:xfrm>
                       <a:off x="0" y="0"/>
-                      <a:ext cx="6645910" cy="981075"/>
+                      <a:ext cx="6645910" cy="1813560"/>
                     </a:xfrm>
                     <a:prstGeom prst="rect">
                       <a:avLst/>
                     </a:prstGeom>
-                    <a:noFill/>
-                    <a:ln>
-                      <a:noFill/>
-                    </a:ln>
                   </pic:spPr>
                 </pic:pic>
               </a:graphicData>
@@ -2997,7 +2970,7 @@
           <w:lang w:val="pl-PL"/>
         </w:rPr>
       </w:pPr>
-      <w:bookmarkStart w:id="11" w:name="_Toc147316699"/>
+      <w:bookmarkStart w:id="11" w:name="_Toc148597113"/>
       <w:r>
         <w:rPr>
           <w:lang w:val="pl-PL"/>
@@ -3040,10 +3013,10 @@
           <w:noProof/>
         </w:rPr>
         <w:drawing>
-          <wp:inline distT="0" distB="0" distL="0" distR="0" wp14:anchorId="37F02B94" wp14:editId="13C4AB67">
-            <wp:extent cx="6645910" cy="981075"/>
-            <wp:effectExtent l="0" t="0" r="2540" b="9525"/>
-            <wp:docPr id="1607113082" name="Obraz 1607113082"/>
+          <wp:inline distT="0" distB="0" distL="0" distR="0" wp14:anchorId="3A41C999" wp14:editId="257F2E20">
+            <wp:extent cx="6645910" cy="1813560"/>
+            <wp:effectExtent l="0" t="0" r="2540" b="0"/>
+            <wp:docPr id="1882542026" name="Obraz 1"/>
             <wp:cNvGraphicFramePr>
               <a:graphicFrameLocks xmlns:a="http://schemas.openxmlformats.org/drawingml/2006/main" noChangeAspect="1"/>
             </wp:cNvGraphicFramePr>
@@ -3051,36 +3024,23 @@
               <a:graphicData uri="http://schemas.openxmlformats.org/drawingml/2006/picture">
                 <pic:pic xmlns:pic="http://schemas.openxmlformats.org/drawingml/2006/picture">
                   <pic:nvPicPr>
-                    <pic:cNvPr id="0" name="Picture 1"/>
-                    <pic:cNvPicPr>
-                      <a:picLocks noChangeAspect="1" noChangeArrowheads="1"/>
-                    </pic:cNvPicPr>
+                    <pic:cNvPr id="1882542026" name=""/>
+                    <pic:cNvPicPr/>
                   </pic:nvPicPr>
                   <pic:blipFill>
-                    <a:blip r:embed="rId11">
-                      <a:extLst>
-                        <a:ext uri="{28A0092B-C50C-407E-A947-70E740481C1C}">
-                          <a14:useLocalDpi xmlns:a14="http://schemas.microsoft.com/office/drawing/2010/main" val="0"/>
-                        </a:ext>
-                      </a:extLst>
-                    </a:blip>
-                    <a:srcRect/>
+                    <a:blip r:embed="rId16"/>
                     <a:stretch>
                       <a:fillRect/>
                     </a:stretch>
                   </pic:blipFill>
-                  <pic:spPr bwMode="auto">
+                  <pic:spPr>
                     <a:xfrm>
                       <a:off x="0" y="0"/>
-                      <a:ext cx="6645910" cy="981075"/>
+                      <a:ext cx="6645910" cy="1813560"/>
                     </a:xfrm>
                     <a:prstGeom prst="rect">
                       <a:avLst/>
                     </a:prstGeom>
-                    <a:noFill/>
-                    <a:ln>
-                      <a:noFill/>
-                    </a:ln>
                   </pic:spPr>
                 </pic:pic>
               </a:graphicData>
@@ -3111,10 +3071,10 @@
           <w:noProof/>
         </w:rPr>
         <w:drawing>
-          <wp:inline distT="0" distB="0" distL="0" distR="0" wp14:anchorId="7AF051B3" wp14:editId="707B4493">
-            <wp:extent cx="6645910" cy="981075"/>
-            <wp:effectExtent l="0" t="0" r="2540" b="9525"/>
-            <wp:docPr id="448594123" name="Obraz 448594123"/>
+          <wp:inline distT="0" distB="0" distL="0" distR="0" wp14:anchorId="14EC55C2" wp14:editId="7102C576">
+            <wp:extent cx="6645910" cy="1678940"/>
+            <wp:effectExtent l="0" t="0" r="2540" b="0"/>
+            <wp:docPr id="1036851814" name="Obraz 1"/>
             <wp:cNvGraphicFramePr>
               <a:graphicFrameLocks xmlns:a="http://schemas.openxmlformats.org/drawingml/2006/main" noChangeAspect="1"/>
             </wp:cNvGraphicFramePr>
@@ -3122,36 +3082,23 @@
               <a:graphicData uri="http://schemas.openxmlformats.org/drawingml/2006/picture">
                 <pic:pic xmlns:pic="http://schemas.openxmlformats.org/drawingml/2006/picture">
                   <pic:nvPicPr>
-                    <pic:cNvPr id="0" name="Picture 1"/>
-                    <pic:cNvPicPr>
-                      <a:picLocks noChangeAspect="1" noChangeArrowheads="1"/>
-                    </pic:cNvPicPr>
+                    <pic:cNvPr id="1036851814" name=""/>
+                    <pic:cNvPicPr/>
                   </pic:nvPicPr>
                   <pic:blipFill>
-                    <a:blip r:embed="rId11">
-                      <a:extLst>
-                        <a:ext uri="{28A0092B-C50C-407E-A947-70E740481C1C}">
-                          <a14:useLocalDpi xmlns:a14="http://schemas.microsoft.com/office/drawing/2010/main" val="0"/>
-                        </a:ext>
-                      </a:extLst>
-                    </a:blip>
-                    <a:srcRect/>
+                    <a:blip r:embed="rId17"/>
                     <a:stretch>
                       <a:fillRect/>
                     </a:stretch>
                   </pic:blipFill>
-                  <pic:spPr bwMode="auto">
+                  <pic:spPr>
                     <a:xfrm>
                       <a:off x="0" y="0"/>
-                      <a:ext cx="6645910" cy="981075"/>
+                      <a:ext cx="6645910" cy="1678940"/>
                     </a:xfrm>
                     <a:prstGeom prst="rect">
                       <a:avLst/>
                     </a:prstGeom>
-                    <a:noFill/>
-                    <a:ln>
-                      <a:noFill/>
-                    </a:ln>
                   </pic:spPr>
                 </pic:pic>
               </a:graphicData>
@@ -3228,11 +3175,12 @@
           <w:lang w:val="pl-PL"/>
         </w:rPr>
       </w:pPr>
-      <w:bookmarkStart w:id="12" w:name="_Toc147316700"/>
-      <w:r>
-        <w:rPr>
-          <w:lang w:val="pl-PL"/>
-        </w:rPr>
+      <w:bookmarkStart w:id="12" w:name="_Toc148597114"/>
+      <w:r>
+        <w:rPr>
+          <w:lang w:val="pl-PL"/>
+        </w:rPr>
+        <w:lastRenderedPageBreak/>
         <w:t>Edycja</w:t>
       </w:r>
       <w:r>
@@ -3271,10 +3219,10 @@
           <w:noProof/>
         </w:rPr>
         <w:drawing>
-          <wp:inline distT="0" distB="0" distL="0" distR="0" wp14:anchorId="215DBC2C" wp14:editId="2408B18A">
-            <wp:extent cx="6645910" cy="981075"/>
-            <wp:effectExtent l="0" t="0" r="2540" b="9525"/>
-            <wp:docPr id="704537567" name="Obraz 704537567"/>
+          <wp:inline distT="0" distB="0" distL="0" distR="0" wp14:anchorId="2C0BD1B8" wp14:editId="303AC14A">
+            <wp:extent cx="6645910" cy="1678940"/>
+            <wp:effectExtent l="0" t="0" r="2540" b="0"/>
+            <wp:docPr id="1628857135" name="Obraz 1"/>
             <wp:cNvGraphicFramePr>
               <a:graphicFrameLocks xmlns:a="http://schemas.openxmlformats.org/drawingml/2006/main" noChangeAspect="1"/>
             </wp:cNvGraphicFramePr>
@@ -3282,36 +3230,23 @@
               <a:graphicData uri="http://schemas.openxmlformats.org/drawingml/2006/picture">
                 <pic:pic xmlns:pic="http://schemas.openxmlformats.org/drawingml/2006/picture">
                   <pic:nvPicPr>
-                    <pic:cNvPr id="0" name="Picture 1"/>
-                    <pic:cNvPicPr>
-                      <a:picLocks noChangeAspect="1" noChangeArrowheads="1"/>
-                    </pic:cNvPicPr>
+                    <pic:cNvPr id="1628857135" name=""/>
+                    <pic:cNvPicPr/>
                   </pic:nvPicPr>
                   <pic:blipFill>
-                    <a:blip r:embed="rId11">
-                      <a:extLst>
-                        <a:ext uri="{28A0092B-C50C-407E-A947-70E740481C1C}">
-                          <a14:useLocalDpi xmlns:a14="http://schemas.microsoft.com/office/drawing/2010/main" val="0"/>
-                        </a:ext>
-                      </a:extLst>
-                    </a:blip>
-                    <a:srcRect/>
+                    <a:blip r:embed="rId17"/>
                     <a:stretch>
                       <a:fillRect/>
                     </a:stretch>
                   </pic:blipFill>
-                  <pic:spPr bwMode="auto">
+                  <pic:spPr>
                     <a:xfrm>
                       <a:off x="0" y="0"/>
-                      <a:ext cx="6645910" cy="981075"/>
+                      <a:ext cx="6645910" cy="1678940"/>
                     </a:xfrm>
                     <a:prstGeom prst="rect">
                       <a:avLst/>
                     </a:prstGeom>
-                    <a:noFill/>
-                    <a:ln>
-                      <a:noFill/>
-                    </a:ln>
                   </pic:spPr>
                 </pic:pic>
               </a:graphicData>
@@ -3341,12 +3276,11 @@
         <w:rPr>
           <w:noProof/>
         </w:rPr>
-        <w:lastRenderedPageBreak/>
         <w:drawing>
-          <wp:inline distT="0" distB="0" distL="0" distR="0" wp14:anchorId="7C8FAE88" wp14:editId="2F278879">
-            <wp:extent cx="6645910" cy="981075"/>
-            <wp:effectExtent l="0" t="0" r="2540" b="9525"/>
-            <wp:docPr id="885105259" name="Obraz 885105259"/>
+          <wp:inline distT="0" distB="0" distL="0" distR="0" wp14:anchorId="3075B385" wp14:editId="58D5532D">
+            <wp:extent cx="6645910" cy="1678940"/>
+            <wp:effectExtent l="0" t="0" r="2540" b="0"/>
+            <wp:docPr id="6353681" name="Obraz 1"/>
             <wp:cNvGraphicFramePr>
               <a:graphicFrameLocks xmlns:a="http://schemas.openxmlformats.org/drawingml/2006/main" noChangeAspect="1"/>
             </wp:cNvGraphicFramePr>
@@ -3354,36 +3288,23 @@
               <a:graphicData uri="http://schemas.openxmlformats.org/drawingml/2006/picture">
                 <pic:pic xmlns:pic="http://schemas.openxmlformats.org/drawingml/2006/picture">
                   <pic:nvPicPr>
-                    <pic:cNvPr id="0" name="Picture 1"/>
-                    <pic:cNvPicPr>
-                      <a:picLocks noChangeAspect="1" noChangeArrowheads="1"/>
-                    </pic:cNvPicPr>
+                    <pic:cNvPr id="6353681" name=""/>
+                    <pic:cNvPicPr/>
                   </pic:nvPicPr>
                   <pic:blipFill>
-                    <a:blip r:embed="rId11">
-                      <a:extLst>
-                        <a:ext uri="{28A0092B-C50C-407E-A947-70E740481C1C}">
-                          <a14:useLocalDpi xmlns:a14="http://schemas.microsoft.com/office/drawing/2010/main" val="0"/>
-                        </a:ext>
-                      </a:extLst>
-                    </a:blip>
-                    <a:srcRect/>
+                    <a:blip r:embed="rId18"/>
                     <a:stretch>
                       <a:fillRect/>
                     </a:stretch>
                   </pic:blipFill>
-                  <pic:spPr bwMode="auto">
+                  <pic:spPr>
                     <a:xfrm>
                       <a:off x="0" y="0"/>
-                      <a:ext cx="6645910" cy="981075"/>
+                      <a:ext cx="6645910" cy="1678940"/>
                     </a:xfrm>
                     <a:prstGeom prst="rect">
                       <a:avLst/>
                     </a:prstGeom>
-                    <a:noFill/>
-                    <a:ln>
-                      <a:noFill/>
-                    </a:ln>
                   </pic:spPr>
                 </pic:pic>
               </a:graphicData>
@@ -3396,28 +3317,15 @@
       <w:pPr>
         <w:pStyle w:val="Zadanie"/>
       </w:pPr>
-    </w:p>
-    <w:p>
-      <w:pPr>
-        <w:pStyle w:val="Zadanie"/>
-      </w:pPr>
-      <w:r>
-        <w:t>Wstaw zrzut ekranu listy po edycji zadania i daty. Upewnij się, że dane się zapisały i zadanie jest zmienione:</w:t>
-      </w:r>
-    </w:p>
-    <w:p>
-      <w:pPr>
-        <w:pStyle w:val="Zadanie"/>
-      </w:pPr>
       <w:r>
         <w:rPr>
           <w:noProof/>
         </w:rPr>
         <w:drawing>
-          <wp:inline distT="0" distB="0" distL="0" distR="0" wp14:anchorId="590D1837" wp14:editId="6666EADE">
-            <wp:extent cx="6645910" cy="981075"/>
-            <wp:effectExtent l="0" t="0" r="2540" b="9525"/>
-            <wp:docPr id="1757405639" name="Obraz 1757405639"/>
+          <wp:inline distT="0" distB="0" distL="0" distR="0" wp14:anchorId="62A19BA7" wp14:editId="674C0ED0">
+            <wp:extent cx="6645910" cy="1678940"/>
+            <wp:effectExtent l="0" t="0" r="2540" b="0"/>
+            <wp:docPr id="1100367704" name="Obraz 1"/>
             <wp:cNvGraphicFramePr>
               <a:graphicFrameLocks xmlns:a="http://schemas.openxmlformats.org/drawingml/2006/main" noChangeAspect="1"/>
             </wp:cNvGraphicFramePr>
@@ -3425,36 +3333,76 @@
               <a:graphicData uri="http://schemas.openxmlformats.org/drawingml/2006/picture">
                 <pic:pic xmlns:pic="http://schemas.openxmlformats.org/drawingml/2006/picture">
                   <pic:nvPicPr>
-                    <pic:cNvPr id="0" name="Picture 1"/>
-                    <pic:cNvPicPr>
-                      <a:picLocks noChangeAspect="1" noChangeArrowheads="1"/>
-                    </pic:cNvPicPr>
+                    <pic:cNvPr id="1100367704" name=""/>
+                    <pic:cNvPicPr/>
                   </pic:nvPicPr>
                   <pic:blipFill>
-                    <a:blip r:embed="rId11">
-                      <a:extLst>
-                        <a:ext uri="{28A0092B-C50C-407E-A947-70E740481C1C}">
-                          <a14:useLocalDpi xmlns:a14="http://schemas.microsoft.com/office/drawing/2010/main" val="0"/>
-                        </a:ext>
-                      </a:extLst>
-                    </a:blip>
-                    <a:srcRect/>
+                    <a:blip r:embed="rId19"/>
                     <a:stretch>
                       <a:fillRect/>
                     </a:stretch>
                   </pic:blipFill>
-                  <pic:spPr bwMode="auto">
+                  <pic:spPr>
                     <a:xfrm>
                       <a:off x="0" y="0"/>
-                      <a:ext cx="6645910" cy="981075"/>
+                      <a:ext cx="6645910" cy="1678940"/>
                     </a:xfrm>
                     <a:prstGeom prst="rect">
                       <a:avLst/>
                     </a:prstGeom>
-                    <a:noFill/>
-                    <a:ln>
-                      <a:noFill/>
-                    </a:ln>
+                  </pic:spPr>
+                </pic:pic>
+              </a:graphicData>
+            </a:graphic>
+          </wp:inline>
+        </w:drawing>
+      </w:r>
+    </w:p>
+    <w:p>
+      <w:pPr>
+        <w:pStyle w:val="Zadanie"/>
+      </w:pPr>
+      <w:r>
+        <w:t>Wstaw zrzut ekranu listy po edycji zadania i daty. Upewnij się, że dane się zapisały i zadanie jest zmienione:</w:t>
+      </w:r>
+    </w:p>
+    <w:p>
+      <w:pPr>
+        <w:pStyle w:val="Zadanie"/>
+      </w:pPr>
+      <w:r>
+        <w:rPr>
+          <w:noProof/>
+        </w:rPr>
+        <w:drawing>
+          <wp:inline distT="0" distB="0" distL="0" distR="0" wp14:anchorId="291FDE09" wp14:editId="5AE9E894">
+            <wp:extent cx="6645910" cy="1678940"/>
+            <wp:effectExtent l="0" t="0" r="2540" b="0"/>
+            <wp:docPr id="211236635" name="Obraz 1"/>
+            <wp:cNvGraphicFramePr>
+              <a:graphicFrameLocks xmlns:a="http://schemas.openxmlformats.org/drawingml/2006/main" noChangeAspect="1"/>
+            </wp:cNvGraphicFramePr>
+            <a:graphic xmlns:a="http://schemas.openxmlformats.org/drawingml/2006/main">
+              <a:graphicData uri="http://schemas.openxmlformats.org/drawingml/2006/picture">
+                <pic:pic xmlns:pic="http://schemas.openxmlformats.org/drawingml/2006/picture">
+                  <pic:nvPicPr>
+                    <pic:cNvPr id="211236635" name=""/>
+                    <pic:cNvPicPr/>
+                  </pic:nvPicPr>
+                  <pic:blipFill>
+                    <a:blip r:embed="rId20"/>
+                    <a:stretch>
+                      <a:fillRect/>
+                    </a:stretch>
+                  </pic:blipFill>
+                  <pic:spPr>
+                    <a:xfrm>
+                      <a:off x="0" y="0"/>
+                      <a:ext cx="6645910" cy="1678940"/>
+                    </a:xfrm>
+                    <a:prstGeom prst="rect">
+                      <a:avLst/>
+                    </a:prstGeom>
                   </pic:spPr>
                 </pic:pic>
               </a:graphicData>
@@ -3537,11 +3485,12 @@
           <w:lang w:val="pl-PL"/>
         </w:rPr>
       </w:pPr>
-      <w:bookmarkStart w:id="13" w:name="_Toc147316701"/>
-      <w:r>
-        <w:rPr>
-          <w:lang w:val="pl-PL"/>
-        </w:rPr>
+      <w:bookmarkStart w:id="13" w:name="_Toc148597115"/>
+      <w:r>
+        <w:rPr>
+          <w:lang w:val="pl-PL"/>
+        </w:rPr>
+        <w:lastRenderedPageBreak/>
         <w:t xml:space="preserve">Odczyt / Zapis </w:t>
       </w:r>
       <w:proofErr w:type="spellStart"/>
@@ -3675,10 +3624,10 @@
           <w:noProof/>
         </w:rPr>
         <w:drawing>
-          <wp:inline distT="0" distB="0" distL="0" distR="0" wp14:anchorId="03C5A0E7" wp14:editId="36E9DEDB">
-            <wp:extent cx="3803650" cy="981075"/>
-            <wp:effectExtent l="0" t="0" r="6350" b="9525"/>
-            <wp:docPr id="539446585" name="Obraz 539446585"/>
+          <wp:inline distT="0" distB="0" distL="0" distR="0" wp14:anchorId="7D1EA4FF" wp14:editId="6BDCFF45">
+            <wp:extent cx="6645910" cy="2432685"/>
+            <wp:effectExtent l="0" t="0" r="2540" b="5715"/>
+            <wp:docPr id="2070997774" name="Obraz 1"/>
             <wp:cNvGraphicFramePr>
               <a:graphicFrameLocks xmlns:a="http://schemas.openxmlformats.org/drawingml/2006/main" noChangeAspect="1"/>
             </wp:cNvGraphicFramePr>
@@ -3686,36 +3635,23 @@
               <a:graphicData uri="http://schemas.openxmlformats.org/drawingml/2006/picture">
                 <pic:pic xmlns:pic="http://schemas.openxmlformats.org/drawingml/2006/picture">
                   <pic:nvPicPr>
-                    <pic:cNvPr id="0" name="Picture 1"/>
-                    <pic:cNvPicPr>
-                      <a:picLocks noChangeAspect="1" noChangeArrowheads="1"/>
-                    </pic:cNvPicPr>
+                    <pic:cNvPr id="2070997774" name=""/>
+                    <pic:cNvPicPr/>
                   </pic:nvPicPr>
                   <pic:blipFill>
-                    <a:blip r:embed="rId11">
-                      <a:extLst>
-                        <a:ext uri="{28A0092B-C50C-407E-A947-70E740481C1C}">
-                          <a14:useLocalDpi xmlns:a14="http://schemas.microsoft.com/office/drawing/2010/main" val="0"/>
-                        </a:ext>
-                      </a:extLst>
-                    </a:blip>
-                    <a:srcRect/>
+                    <a:blip r:embed="rId21"/>
                     <a:stretch>
                       <a:fillRect/>
                     </a:stretch>
                   </pic:blipFill>
-                  <pic:spPr bwMode="auto">
+                  <pic:spPr>
                     <a:xfrm>
                       <a:off x="0" y="0"/>
-                      <a:ext cx="3803650" cy="981075"/>
+                      <a:ext cx="6645910" cy="2432685"/>
                     </a:xfrm>
                     <a:prstGeom prst="rect">
                       <a:avLst/>
                     </a:prstGeom>
-                    <a:noFill/>
-                    <a:ln>
-                      <a:noFill/>
-                    </a:ln>
                   </pic:spPr>
                 </pic:pic>
               </a:graphicData>
@@ -3727,14 +3663,11 @@
         <w:t xml:space="preserve"> </w:t>
       </w:r>
       <w:r>
-        <w:rPr>
-          <w:noProof/>
-        </w:rPr>
         <w:drawing>
-          <wp:inline distT="0" distB="0" distL="0" distR="0" wp14:anchorId="194F09CF" wp14:editId="47359D5F">
-            <wp:extent cx="2705100" cy="981075"/>
-            <wp:effectExtent l="0" t="0" r="0" b="9525"/>
-            <wp:docPr id="762983165" name="Obraz 762983165"/>
+          <wp:inline distT="0" distB="0" distL="0" distR="0" wp14:anchorId="4F381937" wp14:editId="362C2088">
+            <wp:extent cx="5687219" cy="2114845"/>
+            <wp:effectExtent l="0" t="0" r="8890" b="0"/>
+            <wp:docPr id="601495694" name="Obraz 1"/>
             <wp:cNvGraphicFramePr>
               <a:graphicFrameLocks xmlns:a="http://schemas.openxmlformats.org/drawingml/2006/main" noChangeAspect="1"/>
             </wp:cNvGraphicFramePr>
@@ -3742,36 +3675,23 @@
               <a:graphicData uri="http://schemas.openxmlformats.org/drawingml/2006/picture">
                 <pic:pic xmlns:pic="http://schemas.openxmlformats.org/drawingml/2006/picture">
                   <pic:nvPicPr>
-                    <pic:cNvPr id="0" name="Picture 1"/>
-                    <pic:cNvPicPr>
-                      <a:picLocks noChangeAspect="1" noChangeArrowheads="1"/>
-                    </pic:cNvPicPr>
+                    <pic:cNvPr id="601495694" name=""/>
+                    <pic:cNvPicPr/>
                   </pic:nvPicPr>
                   <pic:blipFill>
-                    <a:blip r:embed="rId11">
-                      <a:extLst>
-                        <a:ext uri="{28A0092B-C50C-407E-A947-70E740481C1C}">
-                          <a14:useLocalDpi xmlns:a14="http://schemas.microsoft.com/office/drawing/2010/main" val="0"/>
-                        </a:ext>
-                      </a:extLst>
-                    </a:blip>
-                    <a:srcRect/>
+                    <a:blip r:embed="rId22"/>
                     <a:stretch>
                       <a:fillRect/>
                     </a:stretch>
                   </pic:blipFill>
-                  <pic:spPr bwMode="auto">
+                  <pic:spPr>
                     <a:xfrm>
                       <a:off x="0" y="0"/>
-                      <a:ext cx="2705100" cy="981075"/>
+                      <a:ext cx="5687219" cy="2114845"/>
                     </a:xfrm>
                     <a:prstGeom prst="rect">
                       <a:avLst/>
                     </a:prstGeom>
-                    <a:noFill/>
-                    <a:ln>
-                      <a:noFill/>
-                    </a:ln>
                   </pic:spPr>
                 </pic:pic>
               </a:graphicData>
@@ -3838,11 +3758,12 @@
         <w:rPr>
           <w:noProof/>
         </w:rPr>
+        <w:lastRenderedPageBreak/>
         <w:drawing>
-          <wp:inline distT="0" distB="0" distL="0" distR="0" wp14:anchorId="15BF790C" wp14:editId="6D938E4F">
-            <wp:extent cx="3803650" cy="981075"/>
-            <wp:effectExtent l="0" t="0" r="6350" b="9525"/>
-            <wp:docPr id="1742050848" name="Obraz 1742050848"/>
+          <wp:inline distT="0" distB="0" distL="0" distR="0" wp14:anchorId="3076ABAC" wp14:editId="0A13D13A">
+            <wp:extent cx="6645910" cy="2628265"/>
+            <wp:effectExtent l="0" t="0" r="2540" b="635"/>
+            <wp:docPr id="2005919313" name="Obraz 1"/>
             <wp:cNvGraphicFramePr>
               <a:graphicFrameLocks xmlns:a="http://schemas.openxmlformats.org/drawingml/2006/main" noChangeAspect="1"/>
             </wp:cNvGraphicFramePr>
@@ -3850,36 +3771,23 @@
               <a:graphicData uri="http://schemas.openxmlformats.org/drawingml/2006/picture">
                 <pic:pic xmlns:pic="http://schemas.openxmlformats.org/drawingml/2006/picture">
                   <pic:nvPicPr>
-                    <pic:cNvPr id="0" name="Picture 1"/>
-                    <pic:cNvPicPr>
-                      <a:picLocks noChangeAspect="1" noChangeArrowheads="1"/>
-                    </pic:cNvPicPr>
+                    <pic:cNvPr id="2005919313" name=""/>
+                    <pic:cNvPicPr/>
                   </pic:nvPicPr>
                   <pic:blipFill>
-                    <a:blip r:embed="rId11">
-                      <a:extLst>
-                        <a:ext uri="{28A0092B-C50C-407E-A947-70E740481C1C}">
-                          <a14:useLocalDpi xmlns:a14="http://schemas.microsoft.com/office/drawing/2010/main" val="0"/>
-                        </a:ext>
-                      </a:extLst>
-                    </a:blip>
-                    <a:srcRect/>
+                    <a:blip r:embed="rId23"/>
                     <a:stretch>
                       <a:fillRect/>
                     </a:stretch>
                   </pic:blipFill>
-                  <pic:spPr bwMode="auto">
+                  <pic:spPr>
                     <a:xfrm>
                       <a:off x="0" y="0"/>
-                      <a:ext cx="3803650" cy="981075"/>
+                      <a:ext cx="6645910" cy="2628265"/>
                     </a:xfrm>
                     <a:prstGeom prst="rect">
                       <a:avLst/>
                     </a:prstGeom>
-                    <a:noFill/>
-                    <a:ln>
-                      <a:noFill/>
-                    </a:ln>
                   </pic:spPr>
                 </pic:pic>
               </a:graphicData>
@@ -3891,14 +3799,11 @@
         <w:t xml:space="preserve"> </w:t>
       </w:r>
       <w:r>
-        <w:rPr>
-          <w:noProof/>
-        </w:rPr>
         <w:drawing>
-          <wp:inline distT="0" distB="0" distL="0" distR="0" wp14:anchorId="50C75B71" wp14:editId="0B0BE9E0">
-            <wp:extent cx="2705100" cy="981075"/>
+          <wp:inline distT="0" distB="0" distL="0" distR="0" wp14:anchorId="5B334C1F" wp14:editId="59FC2969">
+            <wp:extent cx="5677692" cy="2314898"/>
             <wp:effectExtent l="0" t="0" r="0" b="9525"/>
-            <wp:docPr id="335608957" name="Obraz 335608957"/>
+            <wp:docPr id="2141102028" name="Obraz 1"/>
             <wp:cNvGraphicFramePr>
               <a:graphicFrameLocks xmlns:a="http://schemas.openxmlformats.org/drawingml/2006/main" noChangeAspect="1"/>
             </wp:cNvGraphicFramePr>
@@ -3906,36 +3811,23 @@
               <a:graphicData uri="http://schemas.openxmlformats.org/drawingml/2006/picture">
                 <pic:pic xmlns:pic="http://schemas.openxmlformats.org/drawingml/2006/picture">
                   <pic:nvPicPr>
-                    <pic:cNvPr id="0" name="Picture 1"/>
-                    <pic:cNvPicPr>
-                      <a:picLocks noChangeAspect="1" noChangeArrowheads="1"/>
-                    </pic:cNvPicPr>
+                    <pic:cNvPr id="2141102028" name=""/>
+                    <pic:cNvPicPr/>
                   </pic:nvPicPr>
                   <pic:blipFill>
-                    <a:blip r:embed="rId11">
-                      <a:extLst>
-                        <a:ext uri="{28A0092B-C50C-407E-A947-70E740481C1C}">
-                          <a14:useLocalDpi xmlns:a14="http://schemas.microsoft.com/office/drawing/2010/main" val="0"/>
-                        </a:ext>
-                      </a:extLst>
-                    </a:blip>
-                    <a:srcRect/>
+                    <a:blip r:embed="rId24"/>
                     <a:stretch>
                       <a:fillRect/>
                     </a:stretch>
                   </pic:blipFill>
-                  <pic:spPr bwMode="auto">
+                  <pic:spPr>
                     <a:xfrm>
                       <a:off x="0" y="0"/>
-                      <a:ext cx="2705100" cy="981075"/>
+                      <a:ext cx="5677692" cy="2314898"/>
                     </a:xfrm>
                     <a:prstGeom prst="rect">
                       <a:avLst/>
                     </a:prstGeom>
-                    <a:noFill/>
-                    <a:ln>
-                      <a:noFill/>
-                    </a:ln>
                   </pic:spPr>
                 </pic:pic>
               </a:graphicData>
@@ -4024,149 +3916,149 @@
           <w:lang w:val="pl-PL"/>
         </w:rPr>
       </w:pPr>
-      <w:bookmarkStart w:id="14" w:name="_Toc147316702"/>
-      <w:r>
-        <w:rPr>
-          <w:lang w:val="pl-PL"/>
+      <w:bookmarkStart w:id="14" w:name="_Toc148597116"/>
+      <w:r>
+        <w:rPr>
+          <w:lang w:val="pl-PL"/>
+        </w:rPr>
+        <w:t>Wyszukiwanie</w:t>
+      </w:r>
+      <w:bookmarkEnd w:id="14"/>
+    </w:p>
+    <w:p>
+      <w:pPr>
+        <w:rPr>
+          <w:lang w:val="pl-PL"/>
+        </w:rPr>
+      </w:pPr>
+      <w:r>
+        <w:rPr>
+          <w:lang w:val="pl-PL"/>
+        </w:rPr>
+        <w:t xml:space="preserve">Na koniec zostało filtrowanie wyników. Proponowanym podejściem do tego tematu jest umieszczenie w klasie </w:t>
+      </w:r>
+      <w:proofErr w:type="spellStart"/>
+      <w:r>
+        <w:rPr>
+          <w:lang w:val="pl-PL"/>
+        </w:rPr>
+        <w:t>Todo</w:t>
+      </w:r>
+      <w:proofErr w:type="spellEnd"/>
+      <w:r>
+        <w:rPr>
+          <w:lang w:val="pl-PL"/>
+        </w:rPr>
+        <w:t xml:space="preserve"> właściwości </w:t>
+      </w:r>
+      <w:r>
+        <w:rPr>
+          <w:rStyle w:val="inline-code"/>
+        </w:rPr>
+        <w:t>term</w:t>
+      </w:r>
+      <w:r>
+        <w:rPr>
+          <w:lang w:val="pl-PL"/>
+        </w:rPr>
+        <w:t xml:space="preserve"> – frazy wyszukiwanej przez użytkownika. Następnie można utworzyć metodę </w:t>
+      </w:r>
+      <w:proofErr w:type="spellStart"/>
+      <w:r>
+        <w:rPr>
+          <w:rStyle w:val="inline-code"/>
+        </w:rPr>
+        <w:t>getFilteredTasks</w:t>
+      </w:r>
+      <w:proofErr w:type="spellEnd"/>
+      <w:r>
+        <w:rPr>
+          <w:lang w:val="pl-PL"/>
+        </w:rPr>
+        <w:t xml:space="preserve">, albo getter </w:t>
+      </w:r>
+      <w:proofErr w:type="spellStart"/>
+      <w:r>
+        <w:rPr>
+          <w:rStyle w:val="inline-code"/>
+        </w:rPr>
+        <w:t>filteredTasks</w:t>
+      </w:r>
+      <w:proofErr w:type="spellEnd"/>
+      <w:r>
+        <w:rPr>
+          <w:lang w:val="pl-PL"/>
+        </w:rPr>
+        <w:t>, która zwracać będzie</w:t>
+      </w:r>
+      <w:r>
+        <w:rPr>
+          <w:lang w:val="pl-PL"/>
+        </w:rPr>
+        <w:t xml:space="preserve"> te elementy tablicy </w:t>
+      </w:r>
+      <w:proofErr w:type="spellStart"/>
+      <w:r>
+        <w:rPr>
+          <w:rStyle w:val="inline-code"/>
+        </w:rPr>
+        <w:t>tasks</w:t>
+      </w:r>
+      <w:proofErr w:type="spellEnd"/>
+      <w:r>
+        <w:rPr>
+          <w:lang w:val="pl-PL"/>
+        </w:rPr>
+        <w:t xml:space="preserve">, które odpowiadają zapytaniu. Można użyć funkcji wyższego rzędu </w:t>
+      </w:r>
+      <w:proofErr w:type="spellStart"/>
+      <w:r>
+        <w:rPr>
+          <w:rStyle w:val="inline-code"/>
+        </w:rPr>
+        <w:t>filter</w:t>
+      </w:r>
+      <w:proofErr w:type="spellEnd"/>
+      <w:r>
+        <w:rPr>
+          <w:rStyle w:val="inline-code"/>
+        </w:rPr>
+        <w:t>()</w:t>
+      </w:r>
+      <w:r>
+        <w:rPr>
+          <w:lang w:val="pl-PL"/>
+        </w:rPr>
+        <w:t>.</w:t>
+      </w:r>
+    </w:p>
+    <w:p>
+      <w:pPr>
+        <w:pStyle w:val="Zadanie"/>
+      </w:pPr>
+      <w:r>
+        <w:t>Wstaw zrzut ekranu listy, gdy pole wyszukiwania jest puste:</w:t>
+      </w:r>
+    </w:p>
+    <w:p>
+      <w:pPr>
+        <w:pStyle w:val="Zadanie"/>
+      </w:pPr>
+    </w:p>
+    <w:p>
+      <w:pPr>
+        <w:pStyle w:val="Zadanie"/>
+      </w:pPr>
+      <w:r>
+        <w:rPr>
+          <w:noProof/>
         </w:rPr>
         <w:lastRenderedPageBreak/>
-        <w:t>Wyszukiwanie</w:t>
-      </w:r>
-      <w:bookmarkEnd w:id="14"/>
-    </w:p>
-    <w:p>
-      <w:pPr>
-        <w:rPr>
-          <w:lang w:val="pl-PL"/>
-        </w:rPr>
-      </w:pPr>
-      <w:r>
-        <w:rPr>
-          <w:lang w:val="pl-PL"/>
-        </w:rPr>
-        <w:t xml:space="preserve">Na koniec zostało filtrowanie wyników. Proponowanym podejściem do tego tematu jest umieszczenie w klasie </w:t>
-      </w:r>
-      <w:proofErr w:type="spellStart"/>
-      <w:r>
-        <w:rPr>
-          <w:lang w:val="pl-PL"/>
-        </w:rPr>
-        <w:t>Todo</w:t>
-      </w:r>
-      <w:proofErr w:type="spellEnd"/>
-      <w:r>
-        <w:rPr>
-          <w:lang w:val="pl-PL"/>
-        </w:rPr>
-        <w:t xml:space="preserve"> właściwości </w:t>
-      </w:r>
-      <w:r>
-        <w:rPr>
-          <w:rStyle w:val="inline-code"/>
-        </w:rPr>
-        <w:t>term</w:t>
-      </w:r>
-      <w:r>
-        <w:rPr>
-          <w:lang w:val="pl-PL"/>
-        </w:rPr>
-        <w:t xml:space="preserve"> – frazy wyszukiwanej przez użytkownika. Następnie można utworzyć metodę </w:t>
-      </w:r>
-      <w:proofErr w:type="spellStart"/>
-      <w:r>
-        <w:rPr>
-          <w:rStyle w:val="inline-code"/>
-        </w:rPr>
-        <w:t>getFilteredTasks</w:t>
-      </w:r>
-      <w:proofErr w:type="spellEnd"/>
-      <w:r>
-        <w:rPr>
-          <w:lang w:val="pl-PL"/>
-        </w:rPr>
-        <w:t xml:space="preserve">, albo getter </w:t>
-      </w:r>
-      <w:proofErr w:type="spellStart"/>
-      <w:r>
-        <w:rPr>
-          <w:rStyle w:val="inline-code"/>
-        </w:rPr>
-        <w:t>filteredTasks</w:t>
-      </w:r>
-      <w:proofErr w:type="spellEnd"/>
-      <w:r>
-        <w:rPr>
-          <w:lang w:val="pl-PL"/>
-        </w:rPr>
-        <w:t>, która zwracać będzie</w:t>
-      </w:r>
-      <w:r>
-        <w:rPr>
-          <w:lang w:val="pl-PL"/>
-        </w:rPr>
-        <w:t xml:space="preserve"> te elementy tablicy </w:t>
-      </w:r>
-      <w:proofErr w:type="spellStart"/>
-      <w:r>
-        <w:rPr>
-          <w:rStyle w:val="inline-code"/>
-        </w:rPr>
-        <w:t>tasks</w:t>
-      </w:r>
-      <w:proofErr w:type="spellEnd"/>
-      <w:r>
-        <w:rPr>
-          <w:lang w:val="pl-PL"/>
-        </w:rPr>
-        <w:t xml:space="preserve">, które odpowiadają zapytaniu. Można użyć funkcji wyższego rzędu </w:t>
-      </w:r>
-      <w:proofErr w:type="spellStart"/>
-      <w:r>
-        <w:rPr>
-          <w:rStyle w:val="inline-code"/>
-        </w:rPr>
-        <w:t>filter</w:t>
-      </w:r>
-      <w:proofErr w:type="spellEnd"/>
-      <w:r>
-        <w:rPr>
-          <w:rStyle w:val="inline-code"/>
-        </w:rPr>
-        <w:t>()</w:t>
-      </w:r>
-      <w:r>
-        <w:rPr>
-          <w:lang w:val="pl-PL"/>
-        </w:rPr>
-        <w:t>.</w:t>
-      </w:r>
-    </w:p>
-    <w:p>
-      <w:pPr>
-        <w:pStyle w:val="Zadanie"/>
-      </w:pPr>
-      <w:r>
-        <w:t>Wstaw zrzut ekranu listy, gdy pole wyszukiwania jest puste:</w:t>
-      </w:r>
-    </w:p>
-    <w:p>
-      <w:pPr>
-        <w:pStyle w:val="Zadanie"/>
-      </w:pPr>
-    </w:p>
-    <w:p>
-      <w:pPr>
-        <w:pStyle w:val="Zadanie"/>
-      </w:pPr>
-      <w:r>
-        <w:rPr>
-          <w:noProof/>
-        </w:rPr>
         <w:drawing>
-          <wp:inline distT="0" distB="0" distL="0" distR="0" wp14:anchorId="718A4AF8" wp14:editId="4D8EAB3E">
-            <wp:extent cx="6645910" cy="981075"/>
-            <wp:effectExtent l="0" t="0" r="2540" b="9525"/>
-            <wp:docPr id="164692492" name="Obraz 164692492"/>
+          <wp:inline distT="0" distB="0" distL="0" distR="0" wp14:anchorId="2E80740B" wp14:editId="7707E38A">
+            <wp:extent cx="6645910" cy="3024505"/>
+            <wp:effectExtent l="0" t="0" r="2540" b="4445"/>
+            <wp:docPr id="280609986" name="Obraz 1"/>
             <wp:cNvGraphicFramePr>
               <a:graphicFrameLocks xmlns:a="http://schemas.openxmlformats.org/drawingml/2006/main" noChangeAspect="1"/>
             </wp:cNvGraphicFramePr>
@@ -4174,36 +4066,23 @@
               <a:graphicData uri="http://schemas.openxmlformats.org/drawingml/2006/picture">
                 <pic:pic xmlns:pic="http://schemas.openxmlformats.org/drawingml/2006/picture">
                   <pic:nvPicPr>
-                    <pic:cNvPr id="0" name="Picture 1"/>
-                    <pic:cNvPicPr>
-                      <a:picLocks noChangeAspect="1" noChangeArrowheads="1"/>
-                    </pic:cNvPicPr>
+                    <pic:cNvPr id="280609986" name=""/>
+                    <pic:cNvPicPr/>
                   </pic:nvPicPr>
                   <pic:blipFill>
-                    <a:blip r:embed="rId11">
-                      <a:extLst>
-                        <a:ext uri="{28A0092B-C50C-407E-A947-70E740481C1C}">
-                          <a14:useLocalDpi xmlns:a14="http://schemas.microsoft.com/office/drawing/2010/main" val="0"/>
-                        </a:ext>
-                      </a:extLst>
-                    </a:blip>
-                    <a:srcRect/>
+                    <a:blip r:embed="rId25"/>
                     <a:stretch>
                       <a:fillRect/>
                     </a:stretch>
                   </pic:blipFill>
-                  <pic:spPr bwMode="auto">
+                  <pic:spPr>
                     <a:xfrm>
                       <a:off x="0" y="0"/>
-                      <a:ext cx="6645910" cy="981075"/>
+                      <a:ext cx="6645910" cy="3024505"/>
                     </a:xfrm>
                     <a:prstGeom prst="rect">
                       <a:avLst/>
                     </a:prstGeom>
-                    <a:noFill/>
-                    <a:ln>
-                      <a:noFill/>
-                    </a:ln>
                   </pic:spPr>
                 </pic:pic>
               </a:graphicData>
@@ -4239,10 +4118,10 @@
           <w:noProof/>
         </w:rPr>
         <w:drawing>
-          <wp:inline distT="0" distB="0" distL="0" distR="0" wp14:anchorId="3C1BBA41" wp14:editId="203B3A03">
-            <wp:extent cx="6645910" cy="981075"/>
-            <wp:effectExtent l="0" t="0" r="2540" b="9525"/>
-            <wp:docPr id="230476778" name="Obraz 230476778"/>
+          <wp:inline distT="0" distB="0" distL="0" distR="0" wp14:anchorId="4F04652B" wp14:editId="3833D4B1">
+            <wp:extent cx="6645910" cy="2432685"/>
+            <wp:effectExtent l="0" t="0" r="2540" b="5715"/>
+            <wp:docPr id="1822135019" name="Obraz 1"/>
             <wp:cNvGraphicFramePr>
               <a:graphicFrameLocks xmlns:a="http://schemas.openxmlformats.org/drawingml/2006/main" noChangeAspect="1"/>
             </wp:cNvGraphicFramePr>
@@ -4250,36 +4129,23 @@
               <a:graphicData uri="http://schemas.openxmlformats.org/drawingml/2006/picture">
                 <pic:pic xmlns:pic="http://schemas.openxmlformats.org/drawingml/2006/picture">
                   <pic:nvPicPr>
-                    <pic:cNvPr id="0" name="Picture 1"/>
-                    <pic:cNvPicPr>
-                      <a:picLocks noChangeAspect="1" noChangeArrowheads="1"/>
-                    </pic:cNvPicPr>
+                    <pic:cNvPr id="1822135019" name=""/>
+                    <pic:cNvPicPr/>
                   </pic:nvPicPr>
                   <pic:blipFill>
-                    <a:blip r:embed="rId11">
-                      <a:extLst>
-                        <a:ext uri="{28A0092B-C50C-407E-A947-70E740481C1C}">
-                          <a14:useLocalDpi xmlns:a14="http://schemas.microsoft.com/office/drawing/2010/main" val="0"/>
-                        </a:ext>
-                      </a:extLst>
-                    </a:blip>
-                    <a:srcRect/>
+                    <a:blip r:embed="rId26"/>
                     <a:stretch>
                       <a:fillRect/>
                     </a:stretch>
                   </pic:blipFill>
-                  <pic:spPr bwMode="auto">
+                  <pic:spPr>
                     <a:xfrm>
                       <a:off x="0" y="0"/>
-                      <a:ext cx="6645910" cy="981075"/>
+                      <a:ext cx="6645910" cy="2432685"/>
                     </a:xfrm>
                     <a:prstGeom prst="rect">
                       <a:avLst/>
                     </a:prstGeom>
-                    <a:noFill/>
-                    <a:ln>
-                      <a:noFill/>
-                    </a:ln>
                   </pic:spPr>
                 </pic:pic>
               </a:graphicData>
@@ -4413,11 +4279,12 @@
         <w:rPr>
           <w:noProof/>
         </w:rPr>
+        <w:lastRenderedPageBreak/>
         <w:drawing>
-          <wp:inline distT="0" distB="0" distL="0" distR="0" wp14:anchorId="20ED3A2B" wp14:editId="736D9C24">
-            <wp:extent cx="6645910" cy="981075"/>
-            <wp:effectExtent l="0" t="0" r="2540" b="9525"/>
-            <wp:docPr id="827805346" name="Obraz 827805346"/>
+          <wp:inline distT="0" distB="0" distL="0" distR="0" wp14:anchorId="27F4CF4F" wp14:editId="17FB7CB2">
+            <wp:extent cx="6645910" cy="2432685"/>
+            <wp:effectExtent l="0" t="0" r="2540" b="5715"/>
+            <wp:docPr id="1249881173" name="Obraz 1"/>
             <wp:cNvGraphicFramePr>
               <a:graphicFrameLocks xmlns:a="http://schemas.openxmlformats.org/drawingml/2006/main" noChangeAspect="1"/>
             </wp:cNvGraphicFramePr>
@@ -4425,36 +4292,23 @@
               <a:graphicData uri="http://schemas.openxmlformats.org/drawingml/2006/picture">
                 <pic:pic xmlns:pic="http://schemas.openxmlformats.org/drawingml/2006/picture">
                   <pic:nvPicPr>
-                    <pic:cNvPr id="0" name="Picture 1"/>
-                    <pic:cNvPicPr>
-                      <a:picLocks noChangeAspect="1" noChangeArrowheads="1"/>
-                    </pic:cNvPicPr>
+                    <pic:cNvPr id="1249881173" name=""/>
+                    <pic:cNvPicPr/>
                   </pic:nvPicPr>
                   <pic:blipFill>
-                    <a:blip r:embed="rId11">
-                      <a:extLst>
-                        <a:ext uri="{28A0092B-C50C-407E-A947-70E740481C1C}">
-                          <a14:useLocalDpi xmlns:a14="http://schemas.microsoft.com/office/drawing/2010/main" val="0"/>
-                        </a:ext>
-                      </a:extLst>
-                    </a:blip>
-                    <a:srcRect/>
+                    <a:blip r:embed="rId26"/>
                     <a:stretch>
                       <a:fillRect/>
                     </a:stretch>
                   </pic:blipFill>
-                  <pic:spPr bwMode="auto">
+                  <pic:spPr>
                     <a:xfrm>
                       <a:off x="0" y="0"/>
-                      <a:ext cx="6645910" cy="981075"/>
+                      <a:ext cx="6645910" cy="2432685"/>
                     </a:xfrm>
                     <a:prstGeom prst="rect">
                       <a:avLst/>
                     </a:prstGeom>
-                    <a:noFill/>
-                    <a:ln>
-                      <a:noFill/>
-                    </a:ln>
                   </pic:spPr>
                 </pic:pic>
               </a:graphicData>
@@ -4529,7 +4383,7 @@
         <w:pStyle w:val="Nagwek1"/>
       </w:pPr>
       <w:bookmarkStart w:id="15" w:name="_Toc146283472"/>
-      <w:bookmarkStart w:id="16" w:name="_Toc147316703"/>
+      <w:bookmarkStart w:id="16" w:name="_Toc148597117"/>
       <w:r>
         <w:t xml:space="preserve">Commit </w:t>
       </w:r>
@@ -4647,7 +4501,6 @@
         <w:pStyle w:val="Zadanie"/>
       </w:pPr>
       <w:r>
-        <w:lastRenderedPageBreak/>
         <w:t xml:space="preserve">Podaj link do </w:t>
       </w:r>
       <w:proofErr w:type="spellStart"/>
@@ -4678,58 +4531,75 @@
       <w:pPr>
         <w:pStyle w:val="Zadanie"/>
       </w:pPr>
+      <w:hyperlink r:id="rId27" w:history="1">
+        <w:r>
+          <w:rPr>
+            <w:rStyle w:val="Hipercze"/>
+          </w:rPr>
+          <w:t>https://github.com/Fl0riaS/Ai-zut/tree/lab-b</w:t>
+        </w:r>
+      </w:hyperlink>
+    </w:p>
+    <w:p>
+      <w:pPr>
+        <w:pStyle w:val="Nagwek1"/>
+        <w:rPr>
+          <w:lang w:val="pl-PL"/>
+        </w:rPr>
+      </w:pPr>
+      <w:bookmarkStart w:id="17" w:name="_Toc148597118"/>
+      <w:r>
+        <w:rPr>
+          <w:lang w:val="pl-PL"/>
+        </w:rPr>
+        <w:t>Podsumowanie</w:t>
+      </w:r>
+      <w:bookmarkEnd w:id="17"/>
     </w:p>
     <w:p>
       <w:pPr>
         <w:pStyle w:val="Zadanie"/>
       </w:pPr>
       <w:r>
-        <w:t xml:space="preserve">…link, np. </w:t>
-      </w:r>
-      <w:hyperlink r:id="rId12" w:history="1">
-        <w:r>
-          <w:rPr>
-            <w:rStyle w:val="Hipercze"/>
-          </w:rPr>
-          <w:t>https://github.com/inazwisko/ai1-lab/tree/lab-b…</w:t>
-        </w:r>
-      </w:hyperlink>
-    </w:p>
-    <w:p>
-      <w:pPr>
-        <w:pStyle w:val="Nagwek1"/>
-        <w:rPr>
-          <w:lang w:val="pl-PL"/>
-        </w:rPr>
-      </w:pPr>
-      <w:bookmarkStart w:id="17" w:name="_Toc147316704"/>
-      <w:r>
-        <w:rPr>
-          <w:lang w:val="pl-PL"/>
-        </w:rPr>
-        <w:t>Podsumowanie</w:t>
-      </w:r>
-      <w:bookmarkEnd w:id="17"/>
+        <w:t>W kilku zdaniach podsumuj zdobyte podczas tego laboratorium umiejętności.</w:t>
+      </w:r>
     </w:p>
     <w:p>
       <w:pPr>
         <w:pStyle w:val="Zadanie"/>
       </w:pPr>
-      <w:r>
-        <w:t>W kilku zdaniach podsumuj zdobyte podczas tego laboratorium umiejętności.</w:t>
-      </w:r>
     </w:p>
     <w:p>
       <w:pPr>
         <w:pStyle w:val="Zadanie"/>
       </w:pPr>
-    </w:p>
-    <w:p>
-      <w:pPr>
-        <w:pStyle w:val="Zadanie"/>
-      </w:pPr>
-      <w:r>
-        <w:t>…podsumowanie…</w:t>
+      <w:r>
+        <w:t xml:space="preserve">Podczas tego laboratorium nauczyłem się modyfikować drzewo dom za pomocą </w:t>
+      </w:r>
+      <w:proofErr w:type="spellStart"/>
+      <w:r>
+        <w:t>javascript</w:t>
+      </w:r>
+      <w:proofErr w:type="spellEnd"/>
+      <w:r>
+        <w:t>. Nabrałem umiejętności takich jak wyszukiwanie elementów, modyfikacja ich, podpi</w:t>
+      </w:r>
+      <w:r>
+        <w:t xml:space="preserve">nania i tworzenia </w:t>
+      </w:r>
+      <w:r>
+        <w:t>handlerów do odpowiednich eventów</w:t>
+      </w:r>
+      <w:r>
+        <w:t xml:space="preserve">. Dodatkowo, nabrałem wprawy w tworzeniu klas w </w:t>
+      </w:r>
+      <w:proofErr w:type="spellStart"/>
+      <w:r>
+        <w:t>javascript</w:t>
+      </w:r>
+      <w:proofErr w:type="spellEnd"/>
+      <w:r>
+        <w:t>.</w:t>
       </w:r>
     </w:p>
     <w:p>
@@ -4765,9 +4635,9 @@
       </w:r>
     </w:p>
     <w:sectPr>
-      <w:headerReference w:type="default" r:id="rId13"/>
-      <w:footerReference w:type="default" r:id="rId14"/>
-      <w:footerReference w:type="first" r:id="rId15"/>
+      <w:headerReference w:type="default" r:id="rId28"/>
+      <w:footerReference w:type="default" r:id="rId29"/>
+      <w:footerReference w:type="first" r:id="rId30"/>
       <w:pgSz w:w="11906" w:h="16838"/>
       <w:pgMar w:top="720" w:right="720" w:bottom="720" w:left="720" w:header="708" w:footer="708" w:gutter="0"/>
       <w:cols w:space="708"/>
@@ -4813,7 +4683,6 @@
         <w:docPartUnique/>
       </w:docPartObj>
     </w:sdtPr>
-    <w:sdtEndPr/>
     <w:sdtContent>
       <w:sdt>
         <w:sdtPr>
@@ -4823,7 +4692,6 @@
             <w:docPartUnique/>
           </w:docPartObj>
         </w:sdtPr>
-        <w:sdtEndPr/>
         <w:sdtContent>
           <w:p>
             <w:pPr>
@@ -4949,7 +4817,6 @@
         <w:docPartUnique/>
       </w:docPartObj>
     </w:sdtPr>
-    <w:sdtEndPr/>
     <w:sdtContent>
       <w:sdt>
         <w:sdtPr>
@@ -4959,7 +4826,6 @@
             <w:docPartUnique/>
           </w:docPartObj>
         </w:sdtPr>
-        <w:sdtEndPr/>
         <w:sdtContent>
           <w:p>
             <w:pPr>
@@ -7429,7 +7295,12 @@
 </file>
 
 <file path=customXml/item1.xml><?xml version="1.0" encoding="utf-8"?>
-<b:Sources xmlns:b="http://schemas.openxmlformats.org/officeDocument/2006/bibliography" xmlns="http://schemas.openxmlformats.org/officeDocument/2006/bibliography" SelectedStyle="\APASixthEditionOfficeOnline.xsl" StyleName="APA" Version="6"/>
+<?mso-contentType ?>
+<FormTemplates xmlns="http://schemas.microsoft.com/sharepoint/v3/contenttype/forms">
+  <Display>DocumentLibraryForm</Display>
+  <Edit>DocumentLibraryForm</Edit>
+  <New>DocumentLibraryForm</New>
+</FormTemplates>
 </file>
 
 <file path=customXml/item2.xml><?xml version="1.0" encoding="utf-8"?>
@@ -7577,15 +7448,6 @@
 </file>
 
 <file path=customXml/item3.xml><?xml version="1.0" encoding="utf-8"?>
-<?mso-contentType ?>
-<FormTemplates xmlns="http://schemas.microsoft.com/sharepoint/v3/contenttype/forms">
-  <Display>DocumentLibraryForm</Display>
-  <Edit>DocumentLibraryForm</Edit>
-  <New>DocumentLibraryForm</New>
-</FormTemplates>
-</file>
-
-<file path=customXml/item4.xml><?xml version="1.0" encoding="utf-8"?>
 <p:properties xmlns:p="http://schemas.microsoft.com/office/2006/metadata/properties" xmlns:xsi="http://www.w3.org/2001/XMLSchema-instance" xmlns:pc="http://schemas.microsoft.com/office/infopath/2007/PartnerControls">
   <documentManagement>
     <ReferenceId xmlns="9f521a00-68ff-48d8-b844-37bf440d96a5" xsi:nil="true"/>
@@ -7593,22 +7455,50 @@
 </p:properties>
 </file>
 
+<file path=customXml/item4.xml><?xml version="1.0" encoding="utf-8"?>
+<b:Sources xmlns:b="http://schemas.openxmlformats.org/officeDocument/2006/bibliography" xmlns="http://schemas.openxmlformats.org/officeDocument/2006/bibliography" SelectedStyle="\APASixthEditionOfficeOnline.xsl" StyleName="APA" Version="6"/>
+</file>
+
 <file path=customXml/itemProps1.xml><?xml version="1.0" encoding="utf-8"?>
+<ds:datastoreItem xmlns:ds="http://schemas.openxmlformats.org/officeDocument/2006/customXml" ds:itemID="{3045A073-4ED9-4D23-B1E1-EBDBAA184642}">
+  <ds:schemaRefs>
+    <ds:schemaRef ds:uri="http://schemas.microsoft.com/sharepoint/v3/contenttype/forms"/>
+  </ds:schemaRefs>
+</ds:datastoreItem>
+</file>
+
+<file path=customXml/itemProps2.xml><?xml version="1.0" encoding="utf-8"?>
+<ds:datastoreItem xmlns:ds="http://schemas.openxmlformats.org/officeDocument/2006/customXml" ds:itemID="{7F1D2DCD-D278-4841-8016-6F8159DC2320}">
+  <ds:schemaRefs>
+    <ds:schemaRef ds:uri="http://schemas.microsoft.com/office/2006/metadata/contentType"/>
+    <ds:schemaRef ds:uri="http://schemas.microsoft.com/office/2006/metadata/properties/metaAttributes"/>
+    <ds:schemaRef ds:uri="http://www.w3.org/2001/XMLSchema"/>
+    <ds:schemaRef ds:uri="http://schemas.microsoft.com/office/2006/metadata/properties"/>
+    <ds:schemaRef ds:uri="9f521a00-68ff-48d8-b844-37bf440d96a5"/>
+    <ds:schemaRef ds:uri="http://schemas.microsoft.com/office/2006/documentManagement/types"/>
+    <ds:schemaRef ds:uri="http://schemas.microsoft.com/office/infopath/2007/PartnerControls"/>
+    <ds:schemaRef ds:uri="http://schemas.openxmlformats.org/package/2006/metadata/core-properties"/>
+    <ds:schemaRef ds:uri="http://purl.org/dc/elements/1.1/"/>
+    <ds:schemaRef ds:uri="http://purl.org/dc/terms/"/>
+    <ds:schemaRef ds:uri="http://schemas.microsoft.com/internal/obd"/>
+  </ds:schemaRefs>
+</ds:datastoreItem>
+</file>
+
+<file path=customXml/itemProps3.xml><?xml version="1.0" encoding="utf-8"?>
+<ds:datastoreItem xmlns:ds="http://schemas.openxmlformats.org/officeDocument/2006/customXml" ds:itemID="{962FA5F6-7C50-4B45-8CE4-90B1C0395CE7}">
+  <ds:schemaRefs>
+    <ds:schemaRef ds:uri="http://schemas.microsoft.com/office/2006/metadata/properties"/>
+    <ds:schemaRef ds:uri="http://schemas.microsoft.com/office/infopath/2007/PartnerControls"/>
+    <ds:schemaRef ds:uri="9f521a00-68ff-48d8-b844-37bf440d96a5"/>
+  </ds:schemaRefs>
+</ds:datastoreItem>
+</file>
+
+<file path=customXml/itemProps4.xml><?xml version="1.0" encoding="utf-8"?>
 <ds:datastoreItem xmlns:ds="http://schemas.openxmlformats.org/officeDocument/2006/customXml" ds:itemID="{7D0AD95B-5C2D-47ED-95C0-987634CE19FD}">
   <ds:schemaRefs>
     <ds:schemaRef ds:uri="http://schemas.openxmlformats.org/officeDocument/2006/bibliography"/>
   </ds:schemaRefs>
 </ds:datastoreItem>
-</file>
-
-<file path=customXml/itemProps2.xml><?xml version="1.0" encoding="utf-8"?>
-<ds:datastoreItem xmlns:ds="http://schemas.openxmlformats.org/officeDocument/2006/customXml" ds:itemID="{7F1D2DCD-D278-4841-8016-6F8159DC2320}"/>
-</file>
-
-<file path=customXml/itemProps3.xml><?xml version="1.0" encoding="utf-8"?>
-<ds:datastoreItem xmlns:ds="http://schemas.openxmlformats.org/officeDocument/2006/customXml" ds:itemID="{3045A073-4ED9-4D23-B1E1-EBDBAA184642}"/>
-</file>
-
-<file path=customXml/itemProps4.xml><?xml version="1.0" encoding="utf-8"?>
-<ds:datastoreItem xmlns:ds="http://schemas.openxmlformats.org/officeDocument/2006/customXml" ds:itemID="{962FA5F6-7C50-4B45-8CE4-90B1C0395CE7}"/>
 </file>